--- a/Quem Somos.docx
+++ b/Quem Somos.docx
@@ -4,7 +4,24 @@
   <w:body>
     <w:p>
       <w:r>
-        <w:t xml:space="preserve">A Digital Pets é um site gratuito que funciona como uma rede social exclusiva para todos animais, em especial todos os bichinhos de estimação. Nosso maior compromisso é fazer com que os amantes, donos e futuros donos de animais possam interagir com outros usuários, animais, veterinários, adestradores, lojas, pet shops, fabricantes de materiais, criadores, clinicas veterinárias, taxi </w:t>
+        <w:t xml:space="preserve">A Digital Pets é um portal gratuito que funciona como uma rede social exclusiva para todos tipos de animais, em especial todos os bichinhos de estimação. </w:t>
+      </w:r>
+    </w:p>
+    <w:p>
+      <w:r>
+        <w:t>Nossa maior satisfação é fazer uma conexão entre os amantes, donos e futuros donos de animais podendo interagir com outros usuários em qualquer lugar do mundo</w:t>
+      </w:r>
+      <w:r>
+        <w:t>, interligando pessoas, animais</w:t>
+      </w:r>
+      <w:r>
+        <w:t>,</w:t>
+      </w:r>
+      <w:r>
+        <w:t xml:space="preserve"> </w:t>
+      </w:r>
+      <w:r>
+        <w:t xml:space="preserve">bem como veterinários, adestradores, pet shops, fornecedores de produtos pet, criadores, clínicas veterinárias, taxi </w:t>
       </w:r>
       <w:proofErr w:type="spellStart"/>
       <w:r>
@@ -12,68 +29,24 @@
       </w:r>
       <w:proofErr w:type="spellEnd"/>
       <w:r>
-        <w:t xml:space="preserve"> e </w:t>
-      </w:r>
-      <w:r>
-        <w:t>hotéis</w:t>
-      </w:r>
-      <w:r>
-        <w:t>.</w:t>
+        <w:t xml:space="preserve"> e hotéis, disponibilizando a melhor solução de maneira fácil e ágil qualquer necessidade que venha a ter com relação ao seu pet.</w:t>
       </w:r>
     </w:p>
-    <w:p/>
     <w:p>
       <w:r>
-        <w:t xml:space="preserve">Nosso portal é rico em ferramentas exclusivas para usuários e </w:t>
-      </w:r>
-      <w:r>
-        <w:t xml:space="preserve">seus animais, o fácil acesso </w:t>
-      </w:r>
-      <w:proofErr w:type="gramStart"/>
-      <w:r>
-        <w:t xml:space="preserve">ao </w:t>
-      </w:r>
-      <w:r>
-        <w:t>portal ajuda</w:t>
-      </w:r>
-      <w:proofErr w:type="gramEnd"/>
-      <w:r>
-        <w:t xml:space="preserve"> para que a rede social seja rápida e eficaz na comunicação, postagem de fotos, </w:t>
-      </w:r>
-      <w:r>
-        <w:t>vídeos</w:t>
-      </w:r>
-      <w:r>
-        <w:t xml:space="preserve"> e interações entre usuários. Faça seu cadastro e </w:t>
-      </w:r>
-      <w:r>
-        <w:t>comece</w:t>
-      </w:r>
-      <w:r>
-        <w:t xml:space="preserve"> a usar </w:t>
-      </w:r>
-      <w:r>
-        <w:t>nosso portal</w:t>
-      </w:r>
-      <w:r>
-        <w:t xml:space="preserve">, faça dele a nova casa virtual de seu animal. Buscamos entregar aos usuários um banco de dados completo de empresas que </w:t>
-      </w:r>
-      <w:r>
-        <w:t>prestam</w:t>
-      </w:r>
-      <w:r>
-        <w:t xml:space="preserve"> serviços de qualidade para seu animal na sua cidade.</w:t>
-      </w:r>
-    </w:p>
-    <w:p/>
-    <w:p>
-      <w:r>
-        <w:t xml:space="preserve">Nosso maior compromisso é com você e seu animal pois respeitamos e valorizamos vocês e pessoas que acreditam nesse vinculo de amizade, amor, carinho e respeito aos animais.  </w:t>
+        <w:t xml:space="preserve">Nosso portal é rico em ferramentas exclusivas, priorizamos o fácil acesso, além do sistema que é extremamente intuitivo e conta ainda com uma sessão de ajuda para que a rede social seja rápida e eficaz na comunicação, postagem de fotos e vídeos, onde nosso foco é que os usuários e seus pets tenham ricas interações entre si. Faça seu cadastro e comece a usar nosso portal, faça dele a nova casa virtual de seu animal. Buscamos oferecer um ambiente completo onde você poderá encontrar empresas que prestam serviços de qualidade para seu animal </w:t>
       </w:r>
       <w:bookmarkStart w:id="0" w:name="_GoBack"/>
       <w:bookmarkEnd w:id="0"/>
+      <w:r>
+        <w:t>perto de você</w:t>
+      </w:r>
     </w:p>
-    <w:p/>
+    <w:p>
+      <w:r>
+        <w:t>Nossa missão é com você e seu animal, pois respeitamos e valorizamos a ligação de pessoas que acreditam na amizade, amor, carinho e respeito aos animais.</w:t>
+      </w:r>
+    </w:p>
     <w:p/>
     <w:sectPr>
       <w:pgSz w:w="11906" w:h="16838"/>
